--- a/documentation.docx
+++ b/documentation.docx
@@ -112,17 +112,7 @@
           <w:sz w:val="24"/>
           <w:szCs w:val="24"/>
         </w:rPr>
-        <w:t xml:space="preserve"> Connect keyboard and joystick to a </w:t>
-      </w:r>
-      <w:r>
-        <w:rPr>
-          <w:rFonts w:ascii="Times New Roman" w:eastAsia="Times New Roman" w:hAnsi="Times New Roman" w:cs="Times New Roman"/>
-          <w:b/>
-          <w:bCs/>
-          <w:sz w:val="24"/>
-          <w:szCs w:val="24"/>
-        </w:rPr>
-        <w:t>raspberry pi</w:t>
+        <w:t xml:space="preserve"> Connect keyboard and joystick to a raspberry pi</w:t>
       </w:r>
     </w:p>
     <w:p>
@@ -158,8 +148,6 @@
         </w:rPr>
         <w:t xml:space="preserve"> </w:t>
       </w:r>
-      <w:bookmarkStart w:id="0" w:name="_GoBack"/>
-      <w:bookmarkEnd w:id="0"/>
     </w:p>
     <w:p>
       <w:pPr>
@@ -519,7 +507,7 @@
     <w:p>
       <w:pPr>
         <w:numPr>
-          <w:ilvl w:val="0"/>
+          <w:ilvl w:val="1"/>
           <w:numId w:val="4"/>
         </w:numPr>
         <w:spacing w:before="100" w:beforeAutospacing="1" w:after="100" w:afterAutospacing="1" w:line="240" w:lineRule="auto"/>
@@ -529,16 +517,6 @@
           <w:szCs w:val="24"/>
         </w:rPr>
       </w:pPr>
-      <w:r>
-        <w:rPr>
-          <w:rFonts w:ascii="Times New Roman" w:eastAsia="Times New Roman" w:hAnsi="Times New Roman" w:cs="Times New Roman"/>
-          <w:b/>
-          <w:bCs/>
-          <w:sz w:val="24"/>
-          <w:szCs w:val="24"/>
-        </w:rPr>
-        <w:t>Special Modules or Sensors (Wi-Fi, Bluetooth, GPS, etc.):</w:t>
-      </w:r>
     </w:p>
     <w:p>
       <w:pPr>
@@ -561,7 +539,114 @@
           <w:sz w:val="24"/>
           <w:szCs w:val="24"/>
         </w:rPr>
+        <w:t>Special Modules or Sensors (Wi-Fi, Bluetooth, GPS, etc.):</w:t>
+      </w:r>
+    </w:p>
+    <w:p>
+      <w:pPr>
+        <w:numPr>
+          <w:ilvl w:val="0"/>
+          <w:numId w:val="4"/>
+        </w:numPr>
+        <w:spacing w:before="100" w:beforeAutospacing="1" w:after="100" w:afterAutospacing="1" w:line="240" w:lineRule="auto"/>
+        <w:rPr>
+          <w:rFonts w:ascii="Times New Roman" w:eastAsia="Times New Roman" w:hAnsi="Times New Roman" w:cs="Times New Roman"/>
+          <w:sz w:val="24"/>
+          <w:szCs w:val="24"/>
+        </w:rPr>
+      </w:pPr>
+      <w:r>
+        <w:rPr>
+          <w:rFonts w:ascii="Times New Roman" w:eastAsia="Times New Roman" w:hAnsi="Times New Roman" w:cs="Times New Roman"/>
+          <w:b/>
+          <w:bCs/>
+          <w:sz w:val="24"/>
+          <w:szCs w:val="24"/>
+        </w:rPr>
         <w:t>Custom Components or Special Requests:</w:t>
+      </w:r>
+    </w:p>
+    <w:p>
+      <w:pPr>
+        <w:numPr>
+          <w:ilvl w:val="1"/>
+          <w:numId w:val="4"/>
+        </w:numPr>
+        <w:spacing w:before="100" w:beforeAutospacing="1" w:after="100" w:afterAutospacing="1" w:line="240" w:lineRule="auto"/>
+        <w:rPr>
+          <w:rFonts w:ascii="Times New Roman" w:eastAsia="Times New Roman" w:hAnsi="Times New Roman" w:cs="Times New Roman"/>
+          <w:sz w:val="24"/>
+          <w:szCs w:val="24"/>
+        </w:rPr>
+      </w:pPr>
+      <w:r>
+        <w:rPr>
+          <w:rFonts w:ascii="Times New Roman" w:eastAsia="Times New Roman" w:hAnsi="Times New Roman" w:cs="Times New Roman"/>
+          <w:bCs/>
+          <w:sz w:val="24"/>
+          <w:szCs w:val="24"/>
+        </w:rPr>
+        <w:t xml:space="preserve">7 mm </w:t>
+      </w:r>
+      <w:proofErr w:type="spellStart"/>
+      <w:r>
+        <w:rPr>
+          <w:rFonts w:ascii="Times New Roman" w:eastAsia="Times New Roman" w:hAnsi="Times New Roman" w:cs="Times New Roman"/>
+          <w:bCs/>
+          <w:sz w:val="24"/>
+          <w:szCs w:val="24"/>
+        </w:rPr>
+        <w:t>snaptron</w:t>
+      </w:r>
+      <w:proofErr w:type="spellEnd"/>
+      <w:r>
+        <w:rPr>
+          <w:rFonts w:ascii="Times New Roman" w:eastAsia="Times New Roman" w:hAnsi="Times New Roman" w:cs="Times New Roman"/>
+          <w:bCs/>
+          <w:sz w:val="24"/>
+          <w:szCs w:val="24"/>
+        </w:rPr>
+        <w:t xml:space="preserve"> round metal dome switch</w:t>
+      </w:r>
+    </w:p>
+    <w:p>
+      <w:pPr>
+        <w:numPr>
+          <w:ilvl w:val="1"/>
+          <w:numId w:val="4"/>
+        </w:numPr>
+        <w:spacing w:before="100" w:beforeAutospacing="1" w:after="100" w:afterAutospacing="1" w:line="240" w:lineRule="auto"/>
+        <w:rPr>
+          <w:rFonts w:ascii="Times New Roman" w:eastAsia="Times New Roman" w:hAnsi="Times New Roman" w:cs="Times New Roman"/>
+          <w:sz w:val="24"/>
+          <w:szCs w:val="24"/>
+        </w:rPr>
+      </w:pPr>
+      <w:r>
+        <w:rPr>
+          <w:rFonts w:ascii="Times New Roman" w:eastAsia="Times New Roman" w:hAnsi="Times New Roman" w:cs="Times New Roman"/>
+          <w:sz w:val="24"/>
+          <w:szCs w:val="24"/>
+        </w:rPr>
+        <w:t xml:space="preserve">Build it </w:t>
+      </w:r>
+      <w:proofErr w:type="spellStart"/>
+      <w:r>
+        <w:rPr>
+          <w:rFonts w:ascii="Times New Roman" w:eastAsia="Times New Roman" w:hAnsi="Times New Roman" w:cs="Times New Roman"/>
+          <w:sz w:val="24"/>
+          <w:szCs w:val="24"/>
+        </w:rPr>
+        <w:t>Adafruit</w:t>
+      </w:r>
+      <w:proofErr w:type="spellEnd"/>
+      <w:r>
+        <w:rPr>
+          <w:rFonts w:ascii="Times New Roman" w:eastAsia="Times New Roman" w:hAnsi="Times New Roman" w:cs="Times New Roman"/>
+          <w:sz w:val="24"/>
+          <w:szCs w:val="24"/>
+        </w:rPr>
+        <w:t xml:space="preserve"> Pro Trinket - 5V 16MHz</w:t>
       </w:r>
     </w:p>
     <w:p>
@@ -576,362 +661,8 @@
           <w:szCs w:val="36"/>
         </w:rPr>
       </w:pPr>
-      <w:r>
-        <w:rPr>
-          <w:rFonts w:ascii="Times New Roman" w:eastAsia="Times New Roman" w:hAnsi="Times New Roman" w:cs="Times New Roman"/>
-          <w:b/>
-          <w:bCs/>
-          <w:sz w:val="36"/>
-          <w:szCs w:val="36"/>
-        </w:rPr>
-        <w:t>5. Design Rules &amp; Manufacturing Preferences</w:t>
-      </w:r>
-    </w:p>
-    <w:p>
-      <w:pPr>
-        <w:numPr>
-          <w:ilvl w:val="0"/>
-          <w:numId w:val="5"/>
-        </w:numPr>
-        <w:spacing w:before="100" w:beforeAutospacing="1" w:after="100" w:afterAutospacing="1" w:line="240" w:lineRule="auto"/>
-        <w:rPr>
-          <w:rFonts w:ascii="Times New Roman" w:eastAsia="Times New Roman" w:hAnsi="Times New Roman" w:cs="Times New Roman"/>
-          <w:sz w:val="24"/>
-          <w:szCs w:val="24"/>
-        </w:rPr>
-      </w:pPr>
-      <w:r>
-        <w:rPr>
-          <w:rFonts w:ascii="Times New Roman" w:eastAsia="Times New Roman" w:hAnsi="Times New Roman" w:cs="Times New Roman"/>
-          <w:b/>
-          <w:bCs/>
-          <w:sz w:val="24"/>
-          <w:szCs w:val="24"/>
-        </w:rPr>
-        <w:t>PCB Material (FR4, Aluminum, Flexible PCB, etc.):</w:t>
-      </w:r>
-    </w:p>
-    <w:p>
-      <w:pPr>
-        <w:numPr>
-          <w:ilvl w:val="0"/>
-          <w:numId w:val="5"/>
-        </w:numPr>
-        <w:spacing w:before="100" w:beforeAutospacing="1" w:after="100" w:afterAutospacing="1" w:line="240" w:lineRule="auto"/>
-        <w:rPr>
-          <w:rFonts w:ascii="Times New Roman" w:eastAsia="Times New Roman" w:hAnsi="Times New Roman" w:cs="Times New Roman"/>
-          <w:sz w:val="24"/>
-          <w:szCs w:val="24"/>
-        </w:rPr>
-      </w:pPr>
-      <w:r>
-        <w:rPr>
-          <w:rFonts w:ascii="Times New Roman" w:eastAsia="Times New Roman" w:hAnsi="Times New Roman" w:cs="Times New Roman"/>
-          <w:b/>
-          <w:bCs/>
-          <w:sz w:val="24"/>
-          <w:szCs w:val="24"/>
-        </w:rPr>
-        <w:t>Trace Width &amp; Clearance Requirements:</w:t>
-      </w:r>
-    </w:p>
-    <w:p>
-      <w:pPr>
-        <w:numPr>
-          <w:ilvl w:val="0"/>
-          <w:numId w:val="5"/>
-        </w:numPr>
-        <w:spacing w:before="100" w:beforeAutospacing="1" w:after="100" w:afterAutospacing="1" w:line="240" w:lineRule="auto"/>
-        <w:rPr>
-          <w:rFonts w:ascii="Times New Roman" w:eastAsia="Times New Roman" w:hAnsi="Times New Roman" w:cs="Times New Roman"/>
-          <w:sz w:val="24"/>
-          <w:szCs w:val="24"/>
-        </w:rPr>
-      </w:pPr>
-      <w:r>
-        <w:rPr>
-          <w:rFonts w:ascii="Times New Roman" w:eastAsia="Times New Roman" w:hAnsi="Times New Roman" w:cs="Times New Roman"/>
-          <w:b/>
-          <w:bCs/>
-          <w:sz w:val="24"/>
-          <w:szCs w:val="24"/>
-        </w:rPr>
-        <w:t xml:space="preserve">Via Types (Through-hole, Blind/Buried </w:t>
-      </w:r>
-      <w:proofErr w:type="spellStart"/>
-      <w:r>
-        <w:rPr>
-          <w:rFonts w:ascii="Times New Roman" w:eastAsia="Times New Roman" w:hAnsi="Times New Roman" w:cs="Times New Roman"/>
-          <w:b/>
-          <w:bCs/>
-          <w:sz w:val="24"/>
-          <w:szCs w:val="24"/>
-        </w:rPr>
-        <w:t>Vias</w:t>
-      </w:r>
-      <w:proofErr w:type="spellEnd"/>
-      <w:r>
-        <w:rPr>
-          <w:rFonts w:ascii="Times New Roman" w:eastAsia="Times New Roman" w:hAnsi="Times New Roman" w:cs="Times New Roman"/>
-          <w:b/>
-          <w:bCs/>
-          <w:sz w:val="24"/>
-          <w:szCs w:val="24"/>
-        </w:rPr>
-        <w:t>):</w:t>
-      </w:r>
-    </w:p>
-    <w:p>
-      <w:pPr>
-        <w:numPr>
-          <w:ilvl w:val="0"/>
-          <w:numId w:val="5"/>
-        </w:numPr>
-        <w:spacing w:before="100" w:beforeAutospacing="1" w:after="100" w:afterAutospacing="1" w:line="240" w:lineRule="auto"/>
-        <w:rPr>
-          <w:rFonts w:ascii="Times New Roman" w:eastAsia="Times New Roman" w:hAnsi="Times New Roman" w:cs="Times New Roman"/>
-          <w:sz w:val="24"/>
-          <w:szCs w:val="24"/>
-        </w:rPr>
-      </w:pPr>
-      <w:r>
-        <w:rPr>
-          <w:rFonts w:ascii="Times New Roman" w:eastAsia="Times New Roman" w:hAnsi="Times New Roman" w:cs="Times New Roman"/>
-          <w:b/>
-          <w:bCs/>
-          <w:sz w:val="24"/>
-          <w:szCs w:val="24"/>
-        </w:rPr>
-        <w:t>Solder Mask &amp; Silkscreen Requirements:</w:t>
-      </w:r>
-    </w:p>
-    <w:p>
-      <w:pPr>
-        <w:spacing w:before="100" w:beforeAutospacing="1" w:after="100" w:afterAutospacing="1" w:line="240" w:lineRule="auto"/>
-        <w:outlineLvl w:val="1"/>
-        <w:rPr>
-          <w:rFonts w:ascii="Times New Roman" w:eastAsia="Times New Roman" w:hAnsi="Times New Roman" w:cs="Times New Roman"/>
-          <w:b/>
-          <w:bCs/>
-          <w:sz w:val="36"/>
-          <w:szCs w:val="36"/>
-        </w:rPr>
-      </w:pPr>
-      <w:r>
-        <w:rPr>
-          <w:rFonts w:ascii="Times New Roman" w:eastAsia="Times New Roman" w:hAnsi="Times New Roman" w:cs="Times New Roman"/>
-          <w:b/>
-          <w:bCs/>
-          <w:sz w:val="36"/>
-          <w:szCs w:val="36"/>
-        </w:rPr>
-        <w:t>6. Assembly &amp; Testing Instructions</w:t>
-      </w:r>
-    </w:p>
-    <w:p>
-      <w:pPr>
-        <w:numPr>
-          <w:ilvl w:val="0"/>
-          <w:numId w:val="6"/>
-        </w:numPr>
-        <w:spacing w:before="100" w:beforeAutospacing="1" w:after="100" w:afterAutospacing="1" w:line="240" w:lineRule="auto"/>
-        <w:rPr>
-          <w:rFonts w:ascii="Times New Roman" w:eastAsia="Times New Roman" w:hAnsi="Times New Roman" w:cs="Times New Roman"/>
-          <w:sz w:val="24"/>
-          <w:szCs w:val="24"/>
-        </w:rPr>
-      </w:pPr>
-      <w:r>
-        <w:rPr>
-          <w:rFonts w:ascii="Times New Roman" w:eastAsia="Times New Roman" w:hAnsi="Times New Roman" w:cs="Times New Roman"/>
-          <w:b/>
-          <w:bCs/>
-          <w:sz w:val="24"/>
-          <w:szCs w:val="24"/>
-        </w:rPr>
-        <w:t>Prototype Validation Tests:</w:t>
-      </w:r>
-    </w:p>
-    <w:p>
-      <w:pPr>
-        <w:numPr>
-          <w:ilvl w:val="0"/>
-          <w:numId w:val="6"/>
-        </w:numPr>
-        <w:spacing w:before="100" w:beforeAutospacing="1" w:after="100" w:afterAutospacing="1" w:line="240" w:lineRule="auto"/>
-        <w:rPr>
-          <w:rFonts w:ascii="Times New Roman" w:eastAsia="Times New Roman" w:hAnsi="Times New Roman" w:cs="Times New Roman"/>
-          <w:sz w:val="24"/>
-          <w:szCs w:val="24"/>
-        </w:rPr>
-      </w:pPr>
-      <w:r>
-        <w:rPr>
-          <w:rFonts w:ascii="Times New Roman" w:eastAsia="Times New Roman" w:hAnsi="Times New Roman" w:cs="Times New Roman"/>
-          <w:b/>
-          <w:bCs/>
-          <w:sz w:val="24"/>
-          <w:szCs w:val="24"/>
-        </w:rPr>
-        <w:t>Manufacturing Standards (IPC, RoHS, CE, etc.):</w:t>
-      </w:r>
-    </w:p>
-    <w:p>
-      <w:pPr>
-        <w:numPr>
-          <w:ilvl w:val="0"/>
-          <w:numId w:val="6"/>
-        </w:numPr>
-        <w:spacing w:before="100" w:beforeAutospacing="1" w:after="100" w:afterAutospacing="1" w:line="240" w:lineRule="auto"/>
-        <w:rPr>
-          <w:rFonts w:ascii="Times New Roman" w:eastAsia="Times New Roman" w:hAnsi="Times New Roman" w:cs="Times New Roman"/>
-          <w:sz w:val="24"/>
-          <w:szCs w:val="24"/>
-        </w:rPr>
-      </w:pPr>
-      <w:r>
-        <w:rPr>
-          <w:rFonts w:ascii="Times New Roman" w:eastAsia="Times New Roman" w:hAnsi="Times New Roman" w:cs="Times New Roman"/>
-          <w:b/>
-          <w:bCs/>
-          <w:sz w:val="24"/>
-          <w:szCs w:val="24"/>
-        </w:rPr>
-        <w:t>Required Gerber Files &amp; Fabrication Outputs:</w:t>
-      </w:r>
-    </w:p>
-    <w:p>
-      <w:pPr>
-        <w:numPr>
-          <w:ilvl w:val="0"/>
-          <w:numId w:val="6"/>
-        </w:numPr>
-        <w:spacing w:before="100" w:beforeAutospacing="1" w:after="100" w:afterAutospacing="1" w:line="240" w:lineRule="auto"/>
-        <w:rPr>
-          <w:rFonts w:ascii="Times New Roman" w:eastAsia="Times New Roman" w:hAnsi="Times New Roman" w:cs="Times New Roman"/>
-          <w:sz w:val="24"/>
-          <w:szCs w:val="24"/>
-        </w:rPr>
-      </w:pPr>
-      <w:r>
-        <w:rPr>
-          <w:rFonts w:ascii="Times New Roman" w:eastAsia="Times New Roman" w:hAnsi="Times New Roman" w:cs="Times New Roman"/>
-          <w:b/>
-          <w:bCs/>
-          <w:sz w:val="24"/>
-          <w:szCs w:val="24"/>
-        </w:rPr>
-        <w:t>Any Special Assembly Notes:</w:t>
-      </w:r>
-    </w:p>
-    <w:p>
-      <w:pPr>
-        <w:spacing w:before="100" w:beforeAutospacing="1" w:after="100" w:afterAutospacing="1" w:line="240" w:lineRule="auto"/>
-        <w:outlineLvl w:val="1"/>
-        <w:rPr>
-          <w:rFonts w:ascii="Times New Roman" w:eastAsia="Times New Roman" w:hAnsi="Times New Roman" w:cs="Times New Roman"/>
-          <w:b/>
-          <w:bCs/>
-          <w:sz w:val="36"/>
-          <w:szCs w:val="36"/>
-        </w:rPr>
-      </w:pPr>
-      <w:r>
-        <w:rPr>
-          <w:rFonts w:ascii="Times New Roman" w:eastAsia="Times New Roman" w:hAnsi="Times New Roman" w:cs="Times New Roman"/>
-          <w:b/>
-          <w:bCs/>
-          <w:sz w:val="36"/>
-          <w:szCs w:val="36"/>
-        </w:rPr>
-        <w:t>7. Budget &amp; Timeline</w:t>
-      </w:r>
-    </w:p>
-    <w:p>
-      <w:pPr>
-        <w:numPr>
-          <w:ilvl w:val="0"/>
-          <w:numId w:val="7"/>
-        </w:numPr>
-        <w:spacing w:before="100" w:beforeAutospacing="1" w:after="100" w:afterAutospacing="1" w:line="240" w:lineRule="auto"/>
-        <w:rPr>
-          <w:rFonts w:ascii="Times New Roman" w:eastAsia="Times New Roman" w:hAnsi="Times New Roman" w:cs="Times New Roman"/>
-          <w:sz w:val="24"/>
-          <w:szCs w:val="24"/>
-        </w:rPr>
-      </w:pPr>
-      <w:r>
-        <w:rPr>
-          <w:rFonts w:ascii="Times New Roman" w:eastAsia="Times New Roman" w:hAnsi="Times New Roman" w:cs="Times New Roman"/>
-          <w:b/>
-          <w:bCs/>
-          <w:sz w:val="24"/>
-          <w:szCs w:val="24"/>
-        </w:rPr>
-        <w:lastRenderedPageBreak/>
-        <w:t>Budget Range:</w:t>
-      </w:r>
-    </w:p>
-    <w:p>
-      <w:pPr>
-        <w:numPr>
-          <w:ilvl w:val="0"/>
-          <w:numId w:val="7"/>
-        </w:numPr>
-        <w:spacing w:before="100" w:beforeAutospacing="1" w:after="100" w:afterAutospacing="1" w:line="240" w:lineRule="auto"/>
-        <w:rPr>
-          <w:rFonts w:ascii="Times New Roman" w:eastAsia="Times New Roman" w:hAnsi="Times New Roman" w:cs="Times New Roman"/>
-          <w:sz w:val="24"/>
-          <w:szCs w:val="24"/>
-        </w:rPr>
-      </w:pPr>
-      <w:r>
-        <w:rPr>
-          <w:rFonts w:ascii="Times New Roman" w:eastAsia="Times New Roman" w:hAnsi="Times New Roman" w:cs="Times New Roman"/>
-          <w:b/>
-          <w:bCs/>
-          <w:sz w:val="24"/>
-          <w:szCs w:val="24"/>
-        </w:rPr>
-        <w:t>Expected Delivery Date:</w:t>
-      </w:r>
-    </w:p>
-    <w:p>
-      <w:pPr>
-        <w:numPr>
-          <w:ilvl w:val="0"/>
-          <w:numId w:val="7"/>
-        </w:numPr>
-        <w:spacing w:before="100" w:beforeAutospacing="1" w:after="100" w:afterAutospacing="1" w:line="240" w:lineRule="auto"/>
-        <w:rPr>
-          <w:rFonts w:ascii="Times New Roman" w:eastAsia="Times New Roman" w:hAnsi="Times New Roman" w:cs="Times New Roman"/>
-          <w:sz w:val="24"/>
-          <w:szCs w:val="24"/>
-        </w:rPr>
-      </w:pPr>
-      <w:r>
-        <w:rPr>
-          <w:rFonts w:ascii="Times New Roman" w:eastAsia="Times New Roman" w:hAnsi="Times New Roman" w:cs="Times New Roman"/>
-          <w:b/>
-          <w:bCs/>
-          <w:sz w:val="24"/>
-          <w:szCs w:val="24"/>
-        </w:rPr>
-        <w:t>Urgency Level (Standard, Priority, Rush):</w:t>
-      </w:r>
-    </w:p>
-    <w:p>
-      <w:pPr>
-        <w:spacing w:before="100" w:beforeAutospacing="1" w:after="100" w:afterAutospacing="1" w:line="240" w:lineRule="auto"/>
-        <w:outlineLvl w:val="1"/>
-        <w:rPr>
-          <w:rFonts w:ascii="Times New Roman" w:eastAsia="Times New Roman" w:hAnsi="Times New Roman" w:cs="Times New Roman"/>
-          <w:b/>
-          <w:bCs/>
-          <w:sz w:val="36"/>
-          <w:szCs w:val="36"/>
-        </w:rPr>
-      </w:pPr>
+      <w:bookmarkStart w:id="0" w:name="_GoBack"/>
+      <w:bookmarkEnd w:id="0"/>
       <w:r>
         <w:rPr>
           <w:rFonts w:ascii="Times New Roman" w:eastAsia="Times New Roman" w:hAnsi="Times New Roman" w:cs="Times New Roman"/>
@@ -1949,7 +1680,7 @@
         <w:sz w:val="20"/>
       </w:rPr>
     </w:lvl>
-    <w:lvl w:ilvl="1" w:tentative="1">
+    <w:lvl w:ilvl="1">
       <w:start w:val="1"/>
       <w:numFmt w:val="bullet"/>
       <w:lvlText w:val="o"/>
